--- a/法令ファイル/衆議院議員選挙区画定審議会設置法/衆議院議員選挙区画定審議会設置法（平成六年法律第三号）.docx
+++ b/法令ファイル/衆議院議員選挙区画定審議会設置法/衆議院議員選挙区画定審議会設置法（平成六年法律第三号）.docx
@@ -190,6 +190,8 @@
       </w:pPr>
       <w:r>
         <w:t>前項の場合においては、任命後最初の国会で両議院の事後の承認を得なければならない。</w:t>
+        <w:br/>
+        <w:t>この場合において、両議院の事後の承認を得られないときは、内閣総理大臣は、直ちにその委員を罷免しなければならない。</w:t>
       </w:r>
     </w:p>
     <w:p>
@@ -207,6 +209,8 @@
       </w:pPr>
       <w:r>
         <w:t>委員の任期は、五年とする。</w:t>
+        <w:br/>
+        <w:t>ただし、補欠の委員の任期は、前任者の残任期間とする。</w:t>
       </w:r>
     </w:p>
     <w:p>
@@ -241,6 +245,8 @@
       </w:pPr>
       <w:r>
         <w:t>委員は、職務上知ることのできた秘密を漏らしてはならない。</w:t>
+        <w:br/>
+        <w:t>その職を退いた後も、同様とする。</w:t>
       </w:r>
     </w:p>
     <w:p>
@@ -416,7 +422,7 @@
         <w:pStyle w:val="Heading1"/>
       </w:pPr>
       <w:r>
-        <w:t>附　則（平成六年三月一一日法律第一一号）</w:t>
+        <w:t>附則（平成六年三月一一日法律第一一号）</w:t>
       </w:r>
     </w:p>
     <w:p>
@@ -434,7 +440,7 @@
         <w:pStyle w:val="Heading1"/>
       </w:pPr>
       <w:r>
-        <w:t>附　則（平成一一年七月一六日法律第一〇二号）</w:t>
+        <w:t>附則（平成一一年七月一六日法律第一〇二号）</w:t>
       </w:r>
     </w:p>
     <w:p>
@@ -448,40 +454,34 @@
     <w:p>
       <w:r>
         <w:t>この法律は、内閣法の一部を改正する法律（平成十一年法律第八十八号）の施行の日から施行する。</w:t>
+        <w:br/>
+        <w:t>ただし、次の各号に掲げる規定は、当該各号に定める日から施行する。</w:t>
       </w:r>
     </w:p>
     <w:p>
       <w:pPr>
-        <w:pStyle w:val="Heading6"/>
+        <w:pStyle w:val="ListBullet"/>
         <w:ind w:left="880"/>
       </w:pPr>
       <w:r>
         <w:t>一</w:t>
-      </w:r>
-    </w:p>
-    <w:p>
-      <w:pPr>
-        <w:ind w:left="880"/>
-      </w:pPr>
-      <w:r>
+        <w:br/>
         <w:t>略</w:t>
       </w:r>
     </w:p>
     <w:p>
       <w:pPr>
-        <w:pStyle w:val="Heading6"/>
+        <w:pStyle w:val="ListBullet"/>
         <w:ind w:left="880"/>
       </w:pPr>
       <w:r>
         <w:t>二</w:t>
-      </w:r>
-    </w:p>
-    <w:p>
-      <w:pPr>
-        <w:ind w:left="880"/>
-      </w:pPr>
-      <w:r>
+        <w:br/>
         <w:t>附則第十条第一項及び第五項、第十四条第三項、第二十三条、第二十八条並びに第三十条の規定</w:t>
+        <w:br/>
+        <w:br/>
+        <w:br/>
+        <w:t>公布の日</w:t>
       </w:r>
     </w:p>
     <w:p>
@@ -508,6 +508,8 @@
     <w:p>
       <w:r>
         <w:t>この法律の施行の際現に従前の総理府の衆議院議員選挙区画定審議会の委員である者は、この法律の施行の日に、第二十六条の規定による改正後の衆議院議員選挙区画定審議会設置法（以下この条において「新選挙区画定審議会法」という。）第六条第二項の規定により、内閣府の衆議院議員選挙区画定審議会の委員として任命されたものとみなす。</w:t>
+        <w:br/>
+        <w:t>この場合において、その任命されたものとみなされる者の任期は、新選挙区画定審議会法第六条第五項の規定にかかわらず、同日における従前の総理府の衆議院議員選挙区画定審議会の委員としての任期の残任期間と同一の期間とする。</w:t>
       </w:r>
     </w:p>
     <w:p>
@@ -550,7 +552,7 @@
         <w:pStyle w:val="Heading1"/>
       </w:pPr>
       <w:r>
-        <w:t>附　則（平成一九年五月二三日法律第五三号）</w:t>
+        <w:t>附則（平成一九年五月二三日法律第五三号）</w:t>
       </w:r>
     </w:p>
     <w:p>
@@ -576,7 +578,7 @@
         <w:pStyle w:val="Heading1"/>
       </w:pPr>
       <w:r>
-        <w:t>附　則（平成二四年一一月二六日法律第九五号）</w:t>
+        <w:t>附則（平成二四年一一月二六日法律第九五号）</w:t>
       </w:r>
     </w:p>
     <w:p>
@@ -624,36 +626,26 @@
     </w:p>
     <w:p>
       <w:pPr>
-        <w:pStyle w:val="Heading6"/>
+        <w:pStyle w:val="ListBullet"/>
         <w:ind w:left="880"/>
       </w:pPr>
       <w:r>
         <w:t>一</w:t>
-      </w:r>
-    </w:p>
-    <w:p>
-      <w:pPr>
-        <w:ind w:left="880"/>
-      </w:pPr>
-      <w:r>
+        <w:br/>
         <w:t>各選挙区の人口は、人口（官報で公示された平成二十二年の国勢調査の結果による確定した人口をいう。以下この項において同じ。）の最も少ない都道府県の区域内における人口の最も少ない選挙区の人口以上であって、かつ、当該人口の二倍未満であること。</w:t>
       </w:r>
     </w:p>
     <w:p>
       <w:pPr>
-        <w:pStyle w:val="Heading6"/>
+        <w:pStyle w:val="ListBullet"/>
         <w:ind w:left="880"/>
       </w:pPr>
       <w:r>
         <w:t>二</w:t>
-      </w:r>
-    </w:p>
-    <w:p>
-      <w:pPr>
-        <w:ind w:left="880"/>
-      </w:pPr>
-      <w:r>
+        <w:br/>
         <w:t>選挙区の改定案の作成は、第二条の規定による改正前の公職選挙法（以下この号において「旧公職選挙法」という。）別表第一に掲げる選挙区のうち次に掲げるものについてのみ行うこと。</w:t>
+        <w:br/>
+        <w:t>この場合において、当該都道府県の区域内の各選挙区の人口の均衡を図り（イに掲げる選挙区の改定案の作成の場合に限る。）、行政区画、地勢、交通等の事情を総合的に考慮して合理的に行うこと。</w:t>
       </w:r>
     </w:p>
     <w:p>
@@ -700,7 +692,7 @@
         <w:pStyle w:val="Heading1"/>
       </w:pPr>
       <w:r>
-        <w:t>附　則（平成二五年六月二八日法律第六八号）</w:t>
+        <w:t>附則（平成二五年六月二八日法律第六八号）</w:t>
       </w:r>
     </w:p>
     <w:p>
@@ -718,7 +710,7 @@
         <w:pStyle w:val="Heading1"/>
       </w:pPr>
       <w:r>
-        <w:t>附　則（平成二八年五月二七日法律第四九号）</w:t>
+        <w:t>附則（平成二八年五月二七日法律第四九号）</w:t>
       </w:r>
     </w:p>
     <w:p>
@@ -732,6 +724,8 @@
     <w:p>
       <w:r>
         <w:t>この法律は、公布の日から施行する。</w:t>
+        <w:br/>
+        <w:t>ただし、第二条の規定は、同条の規定による改正後の公職選挙法（附則第三条及び第四条において「新公職選挙法」という。）第十三条第一項に規定する法律の施行の日（附則第四条において「一部施行日」という。）から施行する。</w:t>
       </w:r>
     </w:p>
     <w:p>
@@ -766,36 +760,32 @@
     </w:p>
     <w:p>
       <w:pPr>
-        <w:pStyle w:val="Heading6"/>
+        <w:pStyle w:val="ListBullet"/>
         <w:ind w:left="880"/>
       </w:pPr>
       <w:r>
         <w:t>一</w:t>
+        <w:br/>
+        <w:t>二百八十九人を衆議院小選挙区選出議員の定数と、平成二十七年の国勢調査を新選挙区画定審議会法第四条第一項の国勢調査とみなして新選挙区画定審議会法第三条第二項の規定の例により得られる小選挙区の数（以下この号において「新方式小選挙区定数」という。）が、第二条の規定による改正前の公職選挙法（次項第二号及び次条において「旧公職選挙法」という。）別表第一における都道府県の区域内の小選挙区の数（次号において「改正前小選挙区定数」という。）より少ない都道府県のうち、当該都道府県の平成二十七年国勢調査人口（平成二十七年の国勢調査の結果による日本国民の人口をいう。次項及び次条において同じ。）を新方式小選挙区定数で除して得た数が最も少ない都道府県から順次その順位を付した場合における第一順位から第六順位までに該当する都道府県</w:t>
+        <w:br/>
+        <w:br/>
+        <w:br/>
+        <w:t>新方式小選挙区定数</w:t>
       </w:r>
     </w:p>
     <w:p>
       <w:pPr>
-        <w:ind w:left="880"/>
-      </w:pPr>
-      <w:r>
-        <w:t>二百八十九人を衆議院小選挙区選出議員の定数と、平成二十七年の国勢調査を新選挙区画定審議会法第四条第一項の国勢調査とみなして新選挙区画定審議会法第三条第二項の規定の例により得られる小選挙区の数（以下この号において「新方式小選挙区定数」という。）が、第二条の規定による改正前の公職選挙法（次項第二号及び次条において「旧公職選挙法」という。）別表第一における都道府県の区域内の小選挙区の数（次号において「改正前小選挙区定数」という。）より少ない都道府県のうち、当該都道府県の平成二十七年国勢調査人口（平成二十七年の国勢調査の結果による日本国民の人口をいう。次項及び次条において同じ。）を新方式小選挙区定数で除して得た数が最も少ない都道府県から順次その順位を付した場合における第一順位から第六順位までに該当する都道府県</w:t>
-      </w:r>
-    </w:p>
-    <w:p>
-      <w:pPr>
-        <w:pStyle w:val="Heading6"/>
+        <w:pStyle w:val="ListBullet"/>
         <w:ind w:left="880"/>
       </w:pPr>
       <w:r>
         <w:t>二</w:t>
-      </w:r>
-    </w:p>
-    <w:p>
-      <w:pPr>
-        <w:ind w:left="880"/>
-      </w:pPr>
-      <w:r>
+        <w:br/>
         <w:t>前号に掲げる都道府県以外の都道府県</w:t>
+        <w:br/>
+        <w:br/>
+        <w:br/>
+        <w:t>改正前小選挙区定数</w:t>
       </w:r>
     </w:p>
     <w:p>
@@ -817,36 +807,26 @@
     </w:p>
     <w:p>
       <w:pPr>
-        <w:pStyle w:val="Heading6"/>
+        <w:pStyle w:val="ListBullet"/>
         <w:ind w:left="880"/>
       </w:pPr>
       <w:r>
         <w:t>一</w:t>
-      </w:r>
-    </w:p>
-    <w:p>
-      <w:pPr>
-        <w:ind w:left="880"/>
-      </w:pPr>
-      <w:r>
+        <w:br/>
         <w:t>各小選挙区の人口に関し、次に掲げる基準に適合すること。</w:t>
       </w:r>
     </w:p>
     <w:p>
       <w:pPr>
-        <w:pStyle w:val="Heading6"/>
+        <w:pStyle w:val="ListBullet"/>
         <w:ind w:left="880"/>
       </w:pPr>
       <w:r>
         <w:t>二</w:t>
-      </w:r>
-    </w:p>
-    <w:p>
-      <w:pPr>
-        <w:ind w:left="880"/>
-      </w:pPr>
-      <w:r>
+        <w:br/>
         <w:t>小選挙区の改定案の作成は、旧公職選挙法別表第一に掲げる小選挙区のうち次に掲げるものについて行うことを基本とすること。</w:t>
+        <w:br/>
+        <w:t>この場合において、当該都道府県の区域内の各小選挙区の平成二十七年国勢調査人口及び平成三十二年見込人口の均衡を図り（イに掲げる小選挙区の改定案の作成の場合に限る。）、行政区画、地勢、交通等の事情を総合的に考慮して合理的に行うこと。</w:t>
       </w:r>
     </w:p>
     <w:p>
@@ -898,36 +878,32 @@
     </w:p>
     <w:p>
       <w:pPr>
-        <w:pStyle w:val="Heading6"/>
+        <w:pStyle w:val="ListBullet"/>
         <w:ind w:left="880"/>
       </w:pPr>
       <w:r>
         <w:t>一</w:t>
+        <w:br/>
+        <w:t>百七十六人を衆議院比例代表選出議員の定数と、平成二十七年の国勢調査を新公職選挙法第十三条第七項の国勢調査とみなして同項後段の規定の例により得られる議員数（以下この号において「新方式比例定数」という。）が、旧公職選挙法別表第二に規定する各選挙区の議員数（次号において「改正前比例定数」という。）より少ない比例選挙区のうち、当該比例選挙区の平成二十七年国勢調査人口を新方式比例定数で除して得た数が最も少ない比例選挙区から順次その順位を付した場合における第一順位から第四順位までに該当する比例選挙区</w:t>
+        <w:br/>
+        <w:br/>
+        <w:br/>
+        <w:t>新方式比例定数</w:t>
       </w:r>
     </w:p>
     <w:p>
       <w:pPr>
-        <w:ind w:left="880"/>
-      </w:pPr>
-      <w:r>
-        <w:t>百七十六人を衆議院比例代表選出議員の定数と、平成二十七年の国勢調査を新公職選挙法第十三条第七項の国勢調査とみなして同項後段の規定の例により得られる議員数（以下この号において「新方式比例定数」という。）が、旧公職選挙法別表第二に規定する各選挙区の議員数（次号において「改正前比例定数」という。）より少ない比例選挙区のうち、当該比例選挙区の平成二十七年国勢調査人口を新方式比例定数で除して得た数が最も少ない比例選挙区から順次その順位を付した場合における第一順位から第四順位までに該当する比例選挙区</w:t>
-      </w:r>
-    </w:p>
-    <w:p>
-      <w:pPr>
-        <w:pStyle w:val="Heading6"/>
+        <w:pStyle w:val="ListBullet"/>
         <w:ind w:left="880"/>
       </w:pPr>
       <w:r>
         <w:t>二</w:t>
-      </w:r>
-    </w:p>
-    <w:p>
-      <w:pPr>
-        <w:ind w:left="880"/>
-      </w:pPr>
-      <w:r>
+        <w:br/>
         <w:t>前号に掲げる比例選挙区以外の比例選挙区</w:t>
+        <w:br/>
+        <w:br/>
+        <w:br/>
+        <w:t>改正前比例定数</w:t>
       </w:r>
     </w:p>
     <w:p>
@@ -976,7 +952,7 @@
     </w:pPr>
     <w:r>
       <w:tab/>
-      <w:t>WeGov v0.1 - FTS141</w:t>
+      <w:t>WeGov v0.2 - FTS141</w:t>
     </w:r>
   </w:p>
 </w:ftr>
